--- a/Game vision document GGJ 1.docx
+++ b/Game vision document GGJ 1.docx
@@ -3,54 +3,30 @@
 <w:document xmlns:wpc="http://schemas.microsoft.com/office/word/2010/wordprocessingCanvas" xmlns:mc="http://schemas.openxmlformats.org/markup-compatibility/2006" xmlns:o="urn:schemas-microsoft-com:office:office" xmlns:r="http://schemas.openxmlformats.org/officeDocument/2006/relationships" xmlns:m="http://schemas.openxmlformats.org/officeDocument/2006/math" xmlns:v="urn:schemas-microsoft-com:vml" xmlns:wp14="http://schemas.microsoft.com/office/word/2010/wordprocessingDrawing" xmlns:wp="http://schemas.openxmlformats.org/drawingml/2006/wordprocessingDrawing" xmlns:w10="urn:schemas-microsoft-com:office:word" xmlns:w="http://schemas.openxmlformats.org/wordprocessingml/2006/main" xmlns:w14="http://schemas.microsoft.com/office/word/2010/wordml" xmlns:w15="http://schemas.microsoft.com/office/word/2012/wordml" xmlns:wpg="http://schemas.microsoft.com/office/word/2010/wordprocessingGroup" xmlns:wpi="http://schemas.microsoft.com/office/word/2010/wordprocessingInk" xmlns:wne="http://schemas.microsoft.com/office/word/2006/wordml" xmlns:wps="http://schemas.microsoft.com/office/word/2010/wordprocessingShape" mc:Ignorable="w14 w15 wp14">
   <w:body>
     <w:p>
-      <w:proofErr w:type="spellStart"/>
       <w:r>
         <w:rPr>
           <w:b/>
         </w:rPr>
-        <w:t>Game</w:t>
-      </w:r>
-      <w:proofErr w:type="spellEnd"/>
-      <w:r>
+        <w:t>Game vision document GGJ 1.2016</w:t>
+      </w:r>
+    </w:p>
+    <w:p>
+      <w:r>
+        <w:t>Pelaaja taistelee vihollislaumoja vastaan yhdistelemällä elementaalisia kykyjä vihollisia vastaan.</w:t>
+      </w:r>
+    </w:p>
+    <w:p>
+      <w:pPr>
         <w:rPr>
           <w:b/>
         </w:rPr>
-        <w:t xml:space="preserve"> vision </w:t>
-      </w:r>
-      <w:proofErr w:type="spellStart"/>
-      <w:r>
-        <w:rPr>
-          <w:b/>
-        </w:rPr>
-        <w:t>document</w:t>
-      </w:r>
-      <w:proofErr w:type="spellEnd"/>
-      <w:r>
-        <w:rPr>
-          <w:b/>
-        </w:rPr>
-        <w:t xml:space="preserve"> GGJ 1.2016</w:t>
-      </w:r>
-    </w:p>
-    <w:p>
-      <w:r>
-        <w:t>Pelaaja taistelee vihollislaumoja vastaan yhdistelemällä elementaalisia kykyjä vihollisia vastaan.</w:t>
-      </w:r>
-    </w:p>
-    <w:p>
-      <w:pPr>
-        <w:rPr>
-          <w:b/>
-        </w:rPr>
-      </w:pPr>
-      <w:proofErr w:type="spellStart"/>
+      </w:pPr>
       <w:r>
         <w:rPr>
           <w:b/>
         </w:rPr>
         <w:t>Features</w:t>
       </w:r>
-      <w:proofErr w:type="spellEnd"/>
     </w:p>
     <w:p>
       <w:pPr>
@@ -73,15 +49,7 @@
         </w:numPr>
       </w:pPr>
       <w:r>
-        <w:t xml:space="preserve">Kykyjä voi käyttää yhdessä </w:t>
-      </w:r>
-      <w:proofErr w:type="spellStart"/>
-      <w:r>
-        <w:t>kombojen</w:t>
-      </w:r>
-      <w:proofErr w:type="spellEnd"/>
-      <w:r>
-        <w:t xml:space="preserve"> luomiseksi. Esimerkiksi pelaaja voi jäädyttää vihollisia ja räjäyttää näitä ukkosella.</w:t>
+        <w:t>Pelaajan on tarkoitus suojella rituaaliympyrää vihollisten häirinnältä. Rituaaliympyrää ympäröi kolme pienempää ympyrää jotka suojelevat rituaalia. Kun vihollinen osuu ympyrään, muuttuu vihollinen sieluksi ja ympyrä ottaa vahinkoa. Kun kaikki ympyrät tuhoutuvat, pelaaja häviää.</w:t>
       </w:r>
     </w:p>
     <w:p>
@@ -93,72 +61,7 @@
         </w:numPr>
       </w:pPr>
       <w:r>
-        <w:t>Pelissä pela</w:t>
-      </w:r>
-      <w:r>
-        <w:t xml:space="preserve">aja yhdistää </w:t>
-      </w:r>
-      <w:proofErr w:type="spellStart"/>
-      <w:r>
-        <w:t>melee</w:t>
-      </w:r>
-      <w:proofErr w:type="spellEnd"/>
-      <w:r>
-        <w:t xml:space="preserve">, </w:t>
-      </w:r>
-      <w:proofErr w:type="spellStart"/>
-      <w:r>
-        <w:t>ranged</w:t>
-      </w:r>
-      <w:proofErr w:type="spellEnd"/>
-      <w:r>
-        <w:t xml:space="preserve"> tai AOE-kykyihin elementtejä luodakseen uusia kykyjä.</w:t>
-      </w:r>
-    </w:p>
-    <w:p>
-      <w:pPr>
-        <w:pStyle w:val="ListParagraph"/>
-        <w:numPr>
-          <w:ilvl w:val="0"/>
-          <w:numId w:val="1"/>
-        </w:numPr>
-      </w:pPr>
-      <w:proofErr w:type="gramStart"/>
-      <w:r>
-        <w:t xml:space="preserve">Pelaajan tapettua tarpeeksi vihollisia, pelin päävihollinen </w:t>
-      </w:r>
-      <w:proofErr w:type="spellStart"/>
-      <w:r>
-        <w:t>spawnaa</w:t>
-      </w:r>
-      <w:proofErr w:type="spellEnd"/>
-      <w:r>
-        <w:t>.</w:t>
-      </w:r>
-      <w:proofErr w:type="gramEnd"/>
-    </w:p>
-    <w:p>
-      <w:pPr>
-        <w:pStyle w:val="ListParagraph"/>
-        <w:numPr>
-          <w:ilvl w:val="0"/>
-          <w:numId w:val="1"/>
-        </w:numPr>
-      </w:pPr>
-      <w:r>
-        <w:t>Viholliset ovat teemaan sopivia ja käyttävät lähtökohtaisesti vain lähitaistelua.</w:t>
-      </w:r>
-    </w:p>
-    <w:p>
-      <w:pPr>
-        <w:pStyle w:val="ListParagraph"/>
-        <w:numPr>
-          <w:ilvl w:val="0"/>
-          <w:numId w:val="1"/>
-        </w:numPr>
-      </w:pPr>
-      <w:r>
-        <w:t>Kun pelaaja ottaa liikaa vahinkoa. Näyttö himmenee hetkeksi ja peli jatkuu muutaman sekunnin kuluttua. Lähellä olevat viholliset kuolevat.</w:t>
+        <w:t>Pelaaja voi parantaa ympyröitä seisomalla niissä.</w:t>
       </w:r>
     </w:p>
     <w:p>
@@ -260,18 +163,8 @@
       </w:r>
       <w:r>
         <w:tab/>
-        <w:t>(</w:t>
-      </w:r>
-      <w:proofErr w:type="spellStart"/>
-      <w:r>
-        <w:t>Melee</w:t>
-      </w:r>
-      <w:proofErr w:type="spellEnd"/>
-      <w:r>
-        <w:t>)</w:t>
-      </w:r>
-      <w:bookmarkStart w:id="0" w:name="_GoBack"/>
-      <w:bookmarkEnd w:id="0"/>
+        <w:t>(Melee)</w:t>
+      </w:r>
     </w:p>
     <w:p>
       <w:pPr>
@@ -282,6 +175,21 @@
         </w:numPr>
       </w:pPr>
       <w:r>
+        <w:t>Puu: maasta tulee juuria jotka hidastavat vihollisia (pelaajan ympärillä)</w:t>
+      </w:r>
+    </w:p>
+    <w:p>
+      <w:pPr>
+        <w:pStyle w:val="ListParagraph"/>
+        <w:numPr>
+          <w:ilvl w:val="0"/>
+          <w:numId w:val="3"/>
+        </w:numPr>
+      </w:pPr>
+      <w:r>
+        <w:t>(</w:t>
+      </w:r>
+      <w:r>
         <w:t>Sähkö: Ukkosisku</w:t>
       </w:r>
       <w:r>
@@ -289,16 +197,13 @@
       </w:r>
       <w:r>
         <w:tab/>
-        <w:t>(</w:t>
-      </w:r>
-      <w:proofErr w:type="spellStart"/>
-      <w:r>
-        <w:t>Ranged</w:t>
-      </w:r>
-      <w:proofErr w:type="spellEnd"/>
+        <w:t>(Ranged)</w:t>
+      </w:r>
       <w:r>
         <w:t>)</w:t>
       </w:r>
+      <w:bookmarkStart w:id="0" w:name="_GoBack"/>
+      <w:bookmarkEnd w:id="0"/>
     </w:p>
     <w:sectPr>
       <w:pgSz w:w="11906" w:h="16838"/>
